--- a/学习笔记/servlet.docx
+++ b/学习笔记/servlet.docx
@@ -3627,8 +3627,6 @@
         </w:rPr>
         <w:tab/>
       </w:r>
-      <w:bookmarkStart w:id="0" w:name="_GoBack"/>
-      <w:bookmarkEnd w:id="0"/>
       <w:r>
         <w:rPr>
           <w:rFonts w:hint="eastAsia" w:ascii="Consolas" w:hAnsi="Consolas" w:eastAsia="Consolas"/>
@@ -4905,8 +4903,8 @@
         </w:rPr>
         <w:drawing>
           <wp:inline distT="0" distB="0" distL="114300" distR="114300">
-            <wp:extent cx="4460875" cy="2458720"/>
-            <wp:effectExtent l="0" t="0" r="15875" b="17780"/>
+            <wp:extent cx="3622675" cy="1996440"/>
+            <wp:effectExtent l="0" t="0" r="9525" b="10160"/>
             <wp:docPr id="4" name="图片 4" descr="捕获"/>
             <wp:cNvGraphicFramePr>
               <a:graphicFrameLocks xmlns:a="http://schemas.openxmlformats.org/drawingml/2006/main" noChangeAspect="1"/>
@@ -4929,7 +4927,7 @@
                   <pic:spPr>
                     <a:xfrm>
                       <a:off x="0" y="0"/>
-                      <a:ext cx="4460875" cy="2458720"/>
+                      <a:ext cx="3622675" cy="1996440"/>
                     </a:xfrm>
                     <a:prstGeom prst="rect">
                       <a:avLst/>
@@ -4960,8 +4958,8 @@
         </w:rPr>
         <w:drawing>
           <wp:inline distT="0" distB="0" distL="114300" distR="114300">
-            <wp:extent cx="4620260" cy="1950085"/>
-            <wp:effectExtent l="0" t="0" r="8890" b="12065"/>
+            <wp:extent cx="3578860" cy="1510665"/>
+            <wp:effectExtent l="0" t="0" r="2540" b="635"/>
             <wp:docPr id="7" name="图片 7" descr="捕获"/>
             <wp:cNvGraphicFramePr>
               <a:graphicFrameLocks xmlns:a="http://schemas.openxmlformats.org/drawingml/2006/main" noChangeAspect="1"/>
@@ -4984,7 +4982,7 @@
                   <pic:spPr>
                     <a:xfrm>
                       <a:off x="0" y="0"/>
-                      <a:ext cx="4620260" cy="1950085"/>
+                      <a:ext cx="3578860" cy="1510665"/>
                     </a:xfrm>
                     <a:prstGeom prst="rect">
                       <a:avLst/>
@@ -5015,8 +5013,8 @@
         </w:rPr>
         <w:drawing>
           <wp:inline distT="0" distB="0" distL="114300" distR="114300">
-            <wp:extent cx="4947285" cy="2744470"/>
-            <wp:effectExtent l="0" t="0" r="5715" b="17780"/>
+            <wp:extent cx="3761105" cy="2085975"/>
+            <wp:effectExtent l="0" t="0" r="10795" b="9525"/>
             <wp:docPr id="10" name="图片 10" descr="捕获"/>
             <wp:cNvGraphicFramePr>
               <a:graphicFrameLocks xmlns:a="http://schemas.openxmlformats.org/drawingml/2006/main" noChangeAspect="1"/>
@@ -5039,7 +5037,7 @@
                   <pic:spPr>
                     <a:xfrm>
                       <a:off x="0" y="0"/>
-                      <a:ext cx="4947285" cy="2744470"/>
+                      <a:ext cx="3761105" cy="2085975"/>
                     </a:xfrm>
                     <a:prstGeom prst="rect">
                       <a:avLst/>
@@ -5090,6 +5088,33 @@
       </w:r>
       <w:r>
         <w:rPr>
+          <w:rFonts w:hint="eastAsia" w:asciiTheme="minorEastAsia" w:hAnsiTheme="minorEastAsia" w:eastAsiaTheme="minorEastAsia" w:cstheme="minorEastAsia"/>
+          <w:color w:val="000000"/>
+          <w:kern w:val="2"/>
+          <w:sz w:val="18"/>
+          <w:szCs w:val="22"/>
+          <w:lang w:val="en-US" w:eastAsia="zh-CN" w:bidi="ar-SA"/>
+        </w:rPr>
+        <w:t>在java项目中，只需要引入mysql-connector-java-5.1.7-bin.jar就可以运行java项目。在web项目中，当Class.forName("om.mysql.jdbc.Driver");时myeclipse是不会去查找字符串，不会去查找驱动的。所以只需要把mysql-connector-java-5.1.7-bin.jar拷贝到tomcat下lib目录就可以了。</w:t>
+      </w:r>
+    </w:p>
+    <w:p>
+      <w:pPr>
+        <w:pStyle w:val="2"/>
+        <w:keepNext w:val="0"/>
+        <w:keepLines w:val="0"/>
+        <w:widowControl/>
+        <w:suppressLineNumbers w:val="0"/>
+        <w:pBdr>
+          <w:top w:val="none" w:color="auto" w:sz="0" w:space="0"/>
+          <w:left w:val="none" w:color="auto" w:sz="0" w:space="0"/>
+          <w:bottom w:val="none" w:color="auto" w:sz="0" w:space="0"/>
+          <w:right w:val="none" w:color="auto" w:sz="0" w:space="0"/>
+        </w:pBdr>
+        <w:spacing w:before="0" w:beforeAutospacing="0" w:after="330" w:afterAutospacing="0" w:line="390" w:lineRule="atLeast"/>
+        <w:ind w:left="0" w:right="0" w:firstLine="0"/>
+        <w:textAlignment w:val="baseline"/>
+        <w:rPr>
           <w:rFonts w:hint="eastAsia" w:ascii="Consolas" w:hAnsi="Consolas" w:eastAsia="宋体" w:cstheme="minorBidi"/>
           <w:color w:val="000000"/>
           <w:kern w:val="2"/>
@@ -5097,8 +5122,82 @@
           <w:szCs w:val="24"/>
           <w:lang w:val="en-US" w:eastAsia="zh-CN" w:bidi="ar-SA"/>
         </w:rPr>
-        <w:t>在java项目中，只需要引入mysql-connector-java-5.1.7-bin.jar就可以运行java项目。在web项目中，当Class.forName("om.mysql.jdbc.Driver");时myeclipse是不会去查找字符串，不会去查找驱动的。所以只需要把mysql-connector-java-5.1.7-bin.jar拷贝到tomcat下lib目录就可以了。</w:t>
-      </w:r>
+      </w:pPr>
+      <w:bookmarkStart w:id="0" w:name="_GoBack"/>
+      <w:r>
+        <w:rPr>
+          <w:rFonts w:hint="eastAsia" w:ascii="Consolas" w:hAnsi="Consolas" w:eastAsia="宋体" w:cstheme="minorBidi"/>
+          <w:color w:val="000000"/>
+          <w:kern w:val="2"/>
+          <w:sz w:val="20"/>
+          <w:szCs w:val="24"/>
+          <w:lang w:val="en-US" w:eastAsia="zh-CN" w:bidi="ar-SA"/>
+        </w:rPr>
+        <w:drawing>
+          <wp:inline distT="0" distB="0" distL="114300" distR="114300">
+            <wp:extent cx="1574165" cy="1718945"/>
+            <wp:effectExtent l="0" t="0" r="635" b="8255"/>
+            <wp:docPr id="11" name="图片 11" descr="捕获"/>
+            <wp:cNvGraphicFramePr>
+              <a:graphicFrameLocks xmlns:a="http://schemas.openxmlformats.org/drawingml/2006/main" noChangeAspect="1"/>
+            </wp:cNvGraphicFramePr>
+            <a:graphic xmlns:a="http://schemas.openxmlformats.org/drawingml/2006/main">
+              <a:graphicData uri="http://schemas.openxmlformats.org/drawingml/2006/picture">
+                <pic:pic xmlns:pic="http://schemas.openxmlformats.org/drawingml/2006/picture">
+                  <pic:nvPicPr>
+                    <pic:cNvPr id="11" name="图片 11" descr="捕获"/>
+                    <pic:cNvPicPr>
+                      <a:picLocks noChangeAspect="1"/>
+                    </pic:cNvPicPr>
+                  </pic:nvPicPr>
+                  <pic:blipFill>
+                    <a:blip r:embed="rId14"/>
+                    <a:stretch>
+                      <a:fillRect/>
+                    </a:stretch>
+                  </pic:blipFill>
+                  <pic:spPr>
+                    <a:xfrm>
+                      <a:off x="0" y="0"/>
+                      <a:ext cx="1574165" cy="1718945"/>
+                    </a:xfrm>
+                    <a:prstGeom prst="rect">
+                      <a:avLst/>
+                    </a:prstGeom>
+                  </pic:spPr>
+                </pic:pic>
+              </a:graphicData>
+            </a:graphic>
+          </wp:inline>
+        </w:drawing>
+      </w:r>
+      <w:bookmarkEnd w:id="0"/>
+    </w:p>
+    <w:p>
+      <w:pPr>
+        <w:pStyle w:val="2"/>
+        <w:keepNext w:val="0"/>
+        <w:keepLines w:val="0"/>
+        <w:widowControl/>
+        <w:suppressLineNumbers w:val="0"/>
+        <w:pBdr>
+          <w:top w:val="none" w:color="auto" w:sz="0" w:space="0"/>
+          <w:left w:val="none" w:color="auto" w:sz="0" w:space="0"/>
+          <w:bottom w:val="none" w:color="auto" w:sz="0" w:space="0"/>
+          <w:right w:val="none" w:color="auto" w:sz="0" w:space="0"/>
+        </w:pBdr>
+        <w:spacing w:before="0" w:beforeAutospacing="0" w:after="330" w:afterAutospacing="0" w:line="390" w:lineRule="atLeast"/>
+        <w:ind w:left="0" w:right="0" w:firstLine="0"/>
+        <w:textAlignment w:val="baseline"/>
+        <w:rPr>
+          <w:rFonts w:hint="eastAsia" w:ascii="Consolas" w:hAnsi="Consolas" w:eastAsia="宋体" w:cstheme="minorBidi"/>
+          <w:color w:val="000000"/>
+          <w:kern w:val="2"/>
+          <w:sz w:val="20"/>
+          <w:szCs w:val="24"/>
+          <w:lang w:val="en-US" w:eastAsia="zh-CN" w:bidi="ar-SA"/>
+        </w:rPr>
+      </w:pPr>
     </w:p>
     <w:p>
       <w:pPr>
@@ -5222,7 +5321,7 @@
     <w:lsdException w:unhideWhenUsed="0" w:uiPriority="0" w:semiHidden="0" w:name="Document Map"/>
     <w:lsdException w:unhideWhenUsed="0" w:uiPriority="0" w:semiHidden="0" w:name="Plain Text"/>
     <w:lsdException w:unhideWhenUsed="0" w:uiPriority="0" w:semiHidden="0" w:name="E-mail Signature"/>
-    <w:lsdException w:unhideWhenUsed="0" w:uiPriority="0" w:semiHidden="0" w:name="Normal (Web)"/>
+    <w:lsdException w:qFormat="1" w:unhideWhenUsed="0" w:uiPriority="0" w:semiHidden="0" w:name="Normal (Web)"/>
     <w:lsdException w:unhideWhenUsed="0" w:uiPriority="0" w:semiHidden="0" w:name="HTML Acronym"/>
     <w:lsdException w:unhideWhenUsed="0" w:uiPriority="0" w:semiHidden="0" w:name="HTML Address"/>
     <w:lsdException w:unhideWhenUsed="0" w:uiPriority="0" w:semiHidden="0" w:name="HTML Cite"/>
@@ -5418,6 +5517,7 @@
   <w:style w:type="paragraph" w:styleId="2">
     <w:name w:val="Normal (Web)"/>
     <w:basedOn w:val="1"/>
+    <w:qFormat/>
     <w:uiPriority w:val="0"/>
     <w:pPr>
       <w:spacing w:before="0" w:beforeAutospacing="1" w:after="0" w:afterAutospacing="1"/>

--- a/学习笔记/servlet.docx
+++ b/学习笔记/servlet.docx
@@ -4183,8 +4183,10 @@
           <w:szCs w:val="28"/>
           <w:lang w:val="en-US" w:eastAsia="zh-CN"/>
         </w:rPr>
-        <w:t>在doGet或doPost方法里这几句是必须的。</w:t>
-      </w:r>
+        <w:t>在doGet或doPost方法里这几句是必须的。设置编码，输出字体为加粗</w:t>
+      </w:r>
+      <w:bookmarkStart w:id="0" w:name="_GoBack"/>
+      <w:bookmarkEnd w:id="0"/>
     </w:p>
     <w:p>
       <w:pPr>
@@ -4903,8 +4905,8 @@
         </w:rPr>
         <w:drawing>
           <wp:inline distT="0" distB="0" distL="114300" distR="114300">
-            <wp:extent cx="3622675" cy="1996440"/>
-            <wp:effectExtent l="0" t="0" r="9525" b="10160"/>
+            <wp:extent cx="4460875" cy="2458720"/>
+            <wp:effectExtent l="0" t="0" r="15875" b="17780"/>
             <wp:docPr id="4" name="图片 4" descr="捕获"/>
             <wp:cNvGraphicFramePr>
               <a:graphicFrameLocks xmlns:a="http://schemas.openxmlformats.org/drawingml/2006/main" noChangeAspect="1"/>
@@ -4927,7 +4929,7 @@
                   <pic:spPr>
                     <a:xfrm>
                       <a:off x="0" y="0"/>
-                      <a:ext cx="3622675" cy="1996440"/>
+                      <a:ext cx="4460875" cy="2458720"/>
                     </a:xfrm>
                     <a:prstGeom prst="rect">
                       <a:avLst/>
@@ -4958,8 +4960,8 @@
         </w:rPr>
         <w:drawing>
           <wp:inline distT="0" distB="0" distL="114300" distR="114300">
-            <wp:extent cx="3578860" cy="1510665"/>
-            <wp:effectExtent l="0" t="0" r="2540" b="635"/>
+            <wp:extent cx="4620260" cy="1950085"/>
+            <wp:effectExtent l="0" t="0" r="8890" b="12065"/>
             <wp:docPr id="7" name="图片 7" descr="捕获"/>
             <wp:cNvGraphicFramePr>
               <a:graphicFrameLocks xmlns:a="http://schemas.openxmlformats.org/drawingml/2006/main" noChangeAspect="1"/>
@@ -4982,7 +4984,7 @@
                   <pic:spPr>
                     <a:xfrm>
                       <a:off x="0" y="0"/>
-                      <a:ext cx="3578860" cy="1510665"/>
+                      <a:ext cx="4620260" cy="1950085"/>
                     </a:xfrm>
                     <a:prstGeom prst="rect">
                       <a:avLst/>
@@ -5013,8 +5015,8 @@
         </w:rPr>
         <w:drawing>
           <wp:inline distT="0" distB="0" distL="114300" distR="114300">
-            <wp:extent cx="3761105" cy="2085975"/>
-            <wp:effectExtent l="0" t="0" r="10795" b="9525"/>
+            <wp:extent cx="4947285" cy="2744470"/>
+            <wp:effectExtent l="0" t="0" r="5715" b="17780"/>
             <wp:docPr id="10" name="图片 10" descr="捕获"/>
             <wp:cNvGraphicFramePr>
               <a:graphicFrameLocks xmlns:a="http://schemas.openxmlformats.org/drawingml/2006/main" noChangeAspect="1"/>
@@ -5037,7 +5039,7 @@
                   <pic:spPr>
                     <a:xfrm>
                       <a:off x="0" y="0"/>
-                      <a:ext cx="3761105" cy="2085975"/>
+                      <a:ext cx="4947285" cy="2744470"/>
                     </a:xfrm>
                     <a:prstGeom prst="rect">
                       <a:avLst/>
@@ -5088,33 +5090,6 @@
       </w:r>
       <w:r>
         <w:rPr>
-          <w:rFonts w:hint="eastAsia" w:asciiTheme="minorEastAsia" w:hAnsiTheme="minorEastAsia" w:eastAsiaTheme="minorEastAsia" w:cstheme="minorEastAsia"/>
-          <w:color w:val="000000"/>
-          <w:kern w:val="2"/>
-          <w:sz w:val="18"/>
-          <w:szCs w:val="22"/>
-          <w:lang w:val="en-US" w:eastAsia="zh-CN" w:bidi="ar-SA"/>
-        </w:rPr>
-        <w:t>在java项目中，只需要引入mysql-connector-java-5.1.7-bin.jar就可以运行java项目。在web项目中，当Class.forName("om.mysql.jdbc.Driver");时myeclipse是不会去查找字符串，不会去查找驱动的。所以只需要把mysql-connector-java-5.1.7-bin.jar拷贝到tomcat下lib目录就可以了。</w:t>
-      </w:r>
-    </w:p>
-    <w:p>
-      <w:pPr>
-        <w:pStyle w:val="2"/>
-        <w:keepNext w:val="0"/>
-        <w:keepLines w:val="0"/>
-        <w:widowControl/>
-        <w:suppressLineNumbers w:val="0"/>
-        <w:pBdr>
-          <w:top w:val="none" w:color="auto" w:sz="0" w:space="0"/>
-          <w:left w:val="none" w:color="auto" w:sz="0" w:space="0"/>
-          <w:bottom w:val="none" w:color="auto" w:sz="0" w:space="0"/>
-          <w:right w:val="none" w:color="auto" w:sz="0" w:space="0"/>
-        </w:pBdr>
-        <w:spacing w:before="0" w:beforeAutospacing="0" w:after="330" w:afterAutospacing="0" w:line="390" w:lineRule="atLeast"/>
-        <w:ind w:left="0" w:right="0" w:firstLine="0"/>
-        <w:textAlignment w:val="baseline"/>
-        <w:rPr>
           <w:rFonts w:hint="eastAsia" w:ascii="Consolas" w:hAnsi="Consolas" w:eastAsia="宋体" w:cstheme="minorBidi"/>
           <w:color w:val="000000"/>
           <w:kern w:val="2"/>
@@ -5122,82 +5097,8 @@
           <w:szCs w:val="24"/>
           <w:lang w:val="en-US" w:eastAsia="zh-CN" w:bidi="ar-SA"/>
         </w:rPr>
-      </w:pPr>
-      <w:bookmarkStart w:id="0" w:name="_GoBack"/>
-      <w:r>
-        <w:rPr>
-          <w:rFonts w:hint="eastAsia" w:ascii="Consolas" w:hAnsi="Consolas" w:eastAsia="宋体" w:cstheme="minorBidi"/>
-          <w:color w:val="000000"/>
-          <w:kern w:val="2"/>
-          <w:sz w:val="20"/>
-          <w:szCs w:val="24"/>
-          <w:lang w:val="en-US" w:eastAsia="zh-CN" w:bidi="ar-SA"/>
-        </w:rPr>
-        <w:drawing>
-          <wp:inline distT="0" distB="0" distL="114300" distR="114300">
-            <wp:extent cx="1574165" cy="1718945"/>
-            <wp:effectExtent l="0" t="0" r="635" b="8255"/>
-            <wp:docPr id="11" name="图片 11" descr="捕获"/>
-            <wp:cNvGraphicFramePr>
-              <a:graphicFrameLocks xmlns:a="http://schemas.openxmlformats.org/drawingml/2006/main" noChangeAspect="1"/>
-            </wp:cNvGraphicFramePr>
-            <a:graphic xmlns:a="http://schemas.openxmlformats.org/drawingml/2006/main">
-              <a:graphicData uri="http://schemas.openxmlformats.org/drawingml/2006/picture">
-                <pic:pic xmlns:pic="http://schemas.openxmlformats.org/drawingml/2006/picture">
-                  <pic:nvPicPr>
-                    <pic:cNvPr id="11" name="图片 11" descr="捕获"/>
-                    <pic:cNvPicPr>
-                      <a:picLocks noChangeAspect="1"/>
-                    </pic:cNvPicPr>
-                  </pic:nvPicPr>
-                  <pic:blipFill>
-                    <a:blip r:embed="rId14"/>
-                    <a:stretch>
-                      <a:fillRect/>
-                    </a:stretch>
-                  </pic:blipFill>
-                  <pic:spPr>
-                    <a:xfrm>
-                      <a:off x="0" y="0"/>
-                      <a:ext cx="1574165" cy="1718945"/>
-                    </a:xfrm>
-                    <a:prstGeom prst="rect">
-                      <a:avLst/>
-                    </a:prstGeom>
-                  </pic:spPr>
-                </pic:pic>
-              </a:graphicData>
-            </a:graphic>
-          </wp:inline>
-        </w:drawing>
-      </w:r>
-      <w:bookmarkEnd w:id="0"/>
-    </w:p>
-    <w:p>
-      <w:pPr>
-        <w:pStyle w:val="2"/>
-        <w:keepNext w:val="0"/>
-        <w:keepLines w:val="0"/>
-        <w:widowControl/>
-        <w:suppressLineNumbers w:val="0"/>
-        <w:pBdr>
-          <w:top w:val="none" w:color="auto" w:sz="0" w:space="0"/>
-          <w:left w:val="none" w:color="auto" w:sz="0" w:space="0"/>
-          <w:bottom w:val="none" w:color="auto" w:sz="0" w:space="0"/>
-          <w:right w:val="none" w:color="auto" w:sz="0" w:space="0"/>
-        </w:pBdr>
-        <w:spacing w:before="0" w:beforeAutospacing="0" w:after="330" w:afterAutospacing="0" w:line="390" w:lineRule="atLeast"/>
-        <w:ind w:left="0" w:right="0" w:firstLine="0"/>
-        <w:textAlignment w:val="baseline"/>
-        <w:rPr>
-          <w:rFonts w:hint="eastAsia" w:ascii="Consolas" w:hAnsi="Consolas" w:eastAsia="宋体" w:cstheme="minorBidi"/>
-          <w:color w:val="000000"/>
-          <w:kern w:val="2"/>
-          <w:sz w:val="20"/>
-          <w:szCs w:val="24"/>
-          <w:lang w:val="en-US" w:eastAsia="zh-CN" w:bidi="ar-SA"/>
-        </w:rPr>
-      </w:pPr>
+        <w:t>在java项目中，只需要引入mysql-connector-java-5.1.7-bin.jar就可以运行java项目。在web项目中，当Class.forName("om.mysql.jdbc.Driver");时myeclipse是不会去查找字符串，不会去查找驱动的。所以只需要把mysql-connector-java-5.1.7-bin.jar拷贝到tomcat下lib目录就可以了。</w:t>
+      </w:r>
     </w:p>
     <w:p>
       <w:pPr>
